--- a/src/recursos/Carta presentación campamento.docx
+++ b/src/recursos/Carta presentación campamento.docx
@@ -6,6 +6,7 @@
       <w:pPr>
         <w:pStyle w:val="Normal"/>
         <w:bidi w:val="0"/>
+        <w:spacing w:lineRule="auto" w:line="240"/>
         <w:jc w:val="left"/>
         <w:rPr>
           <w:rFonts w:ascii="Por Siempre Gótica" w:hAnsi="Por Siempre Gótica"/>
@@ -16,62 +17,29 @@
       <w:r>
         <w:rPr>
           <w:rFonts w:ascii="Por Siempre Gótica" w:hAnsi="Por Siempre Gótica"/>
-          <w:sz w:val="44"/>
-          <w:szCs w:val="44"/>
-        </w:rPr>
-        <w:t>Querid@ personaje de cuento,</w:t>
-      </w:r>
-    </w:p>
-    <w:p>
-      <w:pPr>
-        <w:pStyle w:val="Normal"/>
-        <w:bidi w:val="0"/>
-        <w:jc w:val="left"/>
-        <w:rPr>
-          <w:rFonts w:ascii="Por Siempre Gótica" w:hAnsi="Por Siempre Gótica"/>
-          <w:sz w:val="44"/>
-          <w:szCs w:val="44"/>
-        </w:rPr>
-      </w:pPr>
-      <w:r>
-        <w:rPr>
-          <w:rFonts w:ascii="Por Siempre Gótica" w:hAnsi="Por Siempre Gótica"/>
-          <w:sz w:val="44"/>
-          <w:szCs w:val="44"/>
-        </w:rPr>
-        <w:br/>
-      </w:r>
-      <w:r>
-        <w:rPr>
-          <w:rFonts w:ascii="Por Siempre Gótica" w:hAnsi="Por Siempre Gótica"/>
-          <w:sz w:val="44"/>
-          <w:szCs w:val="44"/>
-        </w:rPr>
-        <w:t>P</w:t>
-      </w:r>
-      <w:r>
-        <w:rPr>
-          <w:rFonts w:ascii="Por Siempre Gótica" w:hAnsi="Por Siempre Gótica"/>
-          <w:sz w:val="44"/>
-          <w:szCs w:val="44"/>
-        </w:rPr>
-        <w:t xml:space="preserve">or la presente se os convoca en el reino de muy muy </w:t>
-      </w:r>
-      <w:r>
-        <w:rPr>
-          <w:rFonts w:ascii="Por Siempre Gótica" w:hAnsi="Por Siempre Gótica"/>
-          <w:sz w:val="44"/>
-          <w:szCs w:val="44"/>
-        </w:rPr>
-        <w:t>V</w:t>
-      </w:r>
-      <w:r>
-        <w:rPr>
-          <w:rFonts w:ascii="Por Siempre Gótica" w:hAnsi="Por Siempre Gótica"/>
-          <w:sz w:val="44"/>
-          <w:szCs w:val="44"/>
-        </w:rPr>
-        <w:t>illuercas para asistir al campamento que se celebrará en honor a este final de curso. Durante dicho campamento el sacerdote generoso, os dará la bendición y su séquito hará que disfrutéis de vuestra estancia como nunca antes.</w:t>
+          <w:color w:val="729FCF"/>
+          <w:sz w:val="44"/>
+          <w:szCs w:val="44"/>
+        </w:rPr>
+        <w:t>f</w:t>
+      </w:r>
+      <w:r>
+        <w:rPr>
+          <w:rFonts w:ascii="Por Siempre Gótica" w:hAnsi="Por Siempre Gótica"/>
+          <w:sz w:val="44"/>
+          <w:szCs w:val="44"/>
+        </w:rPr>
+        <w:t>raterno</w:t>
+      </w:r>
+      <w:r>
+        <w:rPr>
+          <w:rFonts w:ascii="Por Siempre Gótica" w:hAnsi="Por Siempre Gótica"/>
+          <w:sz w:val="44"/>
+          <w:szCs w:val="44"/>
+        </w:rPr>
+        <w:t>@ personaje de cuento,</w:t>
+        <w:br/>
+        <w:t>Por la presente se os convoca en el reino de muy muy Villuercas para asistir al campamento que se celebrará en honor a este final de curso. Durante dicho campamento el sacerdote generoso, os dará la bendición y su séquito hará que disfrutéis de vuestra estancia como nunca antes.</w:t>
         <w:br/>
         <w:t xml:space="preserve">Muchos ánimos, el sacerdote y los catequistas de San Gerardo, Osease, los mismos de siempre. </w:t>
         <w:br/>
@@ -86,7 +54,7 @@
               <wp:posOffset>1691640</wp:posOffset>
             </wp:positionH>
             <wp:positionV relativeFrom="paragraph">
-              <wp:posOffset>4394835</wp:posOffset>
+              <wp:posOffset>4299585</wp:posOffset>
             </wp:positionV>
             <wp:extent cx="2355850" cy="2355850"/>
             <wp:effectExtent l="0" t="0" r="0" b="0"/>
@@ -145,12 +113,9 @@
       <w:pPr>
         <w:pStyle w:val="Normal"/>
         <w:bidi w:val="0"/>
+        <w:spacing w:lineRule="auto" w:line="240"/>
         <w:jc w:val="left"/>
-        <w:rPr>
-          <w:rFonts w:ascii="Por Siempre Gótica" w:hAnsi="Por Siempre Gótica"/>
-          <w:sz w:val="44"/>
-          <w:szCs w:val="44"/>
-        </w:rPr>
+        <w:rPr/>
       </w:pPr>
       <w:r>
         <w:rPr>
@@ -171,6 +136,7 @@
       <w:pgNumType w:fmt="decimal"/>
       <w:formProt w:val="false"/>
       <w:textDirection w:val="lrTb"/>
+      <w:docGrid w:type="default" w:linePitch="100" w:charSpace="0"/>
     </w:sectPr>
   </w:body>
 </w:document>
@@ -190,7 +156,6 @@
     </w:rPrDefault>
     <w:pPrDefault>
       <w:pPr>
-        <w:widowControl/>
         <w:suppressAutoHyphens w:val="true"/>
       </w:pPr>
     </w:pPrDefault>
@@ -200,7 +165,10 @@
     <w:qFormat/>
     <w:pPr>
       <w:widowControl/>
+      <w:suppressAutoHyphens w:val="true"/>
       <w:bidi w:val="0"/>
+      <w:spacing w:before="0" w:after="0"/>
+      <w:jc w:val="left"/>
     </w:pPr>
     <w:rPr>
       <w:rFonts w:ascii="Liberation Serif" w:hAnsi="Liberation Serif" w:eastAsia="NSimSun" w:cs="Lucida Sans"/>
